--- a/static/metopel/2022 RPS Metodologi Penelitian.docx
+++ b/static/metopel/2022 RPS Metodologi Penelitian.docx
@@ -13631,13 +13631,7 @@
               <w:rPr>
                 <w:rFonts w:ascii="Book Antiqua" w:eastAsia="Book Antiqua" w:hAnsi="Book Antiqua" w:cs="Book Antiqua"/>
               </w:rPr>
-              <w:t xml:space="preserve"> </w:t>
-            </w:r>
-            <w:r>
-              <w:rPr>
-                <w:rFonts w:ascii="Book Antiqua" w:eastAsia="Book Antiqua" w:hAnsi="Book Antiqua" w:cs="Book Antiqua"/>
-              </w:rPr>
-              <w:t>.</w:t>
+              <w:t xml:space="preserve"> .</w:t>
             </w:r>
             <w:proofErr w:type="spellStart"/>
             <w:r>
